--- a/Caso_de_Uso_2.docx
+++ b/Caso_de_Uso_2.docx
@@ -1473,6 +1473,7 @@
             </w:rPr>
             <w:t xml:space="preserve">Basic Flow of Events</w:t>
             <w:tab/>
+            <w:t xml:space="preserve"> </w:t>
           </w:r>
           <w:r>
             <w:fldChar w:fldCharType="begin"/>
@@ -1672,6 +1673,12 @@
           </w:r>
           <w:r>
             <w:rPr>
+              <w:rtl w:val="0"/>
+            </w:rPr>
+            <w:t xml:space="preserve">2</w:t>
+          </w:r>
+          <w:r>
+            <w:rPr>
               <w:rFonts w:ascii="Times New Roman" w:cs="Times New Roman" w:eastAsia="Times New Roman" w:hAnsi="Times New Roman"/>
               <w:b w:val="0"/>
               <w:i w:val="0"/>
@@ -1685,7 +1692,7 @@
               <w:vertAlign w:val="baseline"/>
               <w:rtl w:val="0"/>
             </w:rPr>
-            <w:t xml:space="preserve">3.1</w:t>
+            <w:t xml:space="preserve">.1</w:t>
           </w:r>
           <w:r>
             <w:rPr>
@@ -1719,13 +1726,13 @@
               <w:vertAlign w:val="baseline"/>
               <w:rtl w:val="0"/>
             </w:rPr>
-            <w:t xml:space="preserve">&lt;Area of Functionality&gt;</w:t>
-            <w:tab/>
-          </w:r>
-          <w:r>
-            <w:fldChar w:fldCharType="begin"/>
-            <w:instrText xml:space="preserve"> PAGEREF _2et92p0 \h </w:instrText>
-            <w:fldChar w:fldCharType="separate"/>
+            <w:t xml:space="preserve">&lt;</w:t>
+          </w:r>
+          <w:r>
+            <w:rPr>
+              <w:rtl w:val="0"/>
+            </w:rPr>
+            <w:t xml:space="preserve">Profesor olvido su contraseña</w:t>
           </w:r>
           <w:r>
             <w:rPr>
@@ -1742,265 +1749,13 @@
               <w:vertAlign w:val="baseline"/>
               <w:rtl w:val="0"/>
             </w:rPr>
-            <w:t xml:space="preserve">5</w:t>
+            <w:t xml:space="preserve">&gt;</w:t>
+            <w:tab/>
           </w:r>
           <w:r>
             <w:fldChar w:fldCharType="begin"/>
-            <w:instrText xml:space="preserve"> HYPERLINK \l "_2et92p0" </w:instrText>
+            <w:instrText xml:space="preserve"> HYPERLINK \l "_26in1rg" </w:instrText>
             <w:fldChar w:fldCharType="separate"/>
-          </w:r>
-          <w:r>
-            <w:fldChar w:fldCharType="end"/>
-          </w:r>
-          <w:r>
-            <w:rPr>
-              <w:rtl w:val="0"/>
-            </w:rPr>
-          </w:r>
-        </w:p>
-        <w:p>
-          <w:pPr>
-            <w:keepNext w:val="0"/>
-            <w:keepLines w:val="0"/>
-            <w:widowControl w:val="0"/>
-            <w:pBdr>
-              <w:top w:space="0" w:sz="0" w:val="nil"/>
-              <w:left w:space="0" w:sz="0" w:val="nil"/>
-              <w:bottom w:space="0" w:sz="0" w:val="nil"/>
-              <w:right w:space="0" w:sz="0" w:val="nil"/>
-              <w:between w:space="0" w:sz="0" w:val="nil"/>
-            </w:pBdr>
-            <w:shd w:fill="auto" w:val="clear"/>
-            <w:tabs>
-              <w:tab w:val="left" w:pos="1440"/>
-              <w:tab w:val="right" w:pos="9360"/>
-            </w:tabs>
-            <w:spacing w:after="0" w:before="0" w:line="240" w:lineRule="auto"/>
-            <w:ind w:left="864" w:right="0" w:firstLine="0"/>
-            <w:jc w:val="left"/>
-            <w:rPr>
-              <w:rFonts w:ascii="Calibri" w:cs="Calibri" w:eastAsia="Calibri" w:hAnsi="Calibri"/>
-              <w:b w:val="0"/>
-              <w:i w:val="0"/>
-              <w:smallCaps w:val="0"/>
-              <w:strike w:val="0"/>
-              <w:color w:val="000000"/>
-              <w:sz w:val="22"/>
-              <w:szCs w:val="22"/>
-              <w:u w:val="none"/>
-              <w:shd w:fill="auto" w:val="clear"/>
-              <w:vertAlign w:val="baseline"/>
-            </w:rPr>
-          </w:pPr>
-          <w:r>
-            <w:fldChar w:fldCharType="end"/>
-          </w:r>
-          <w:r>
-            <w:rPr>
-              <w:rFonts w:ascii="Times New Roman" w:cs="Times New Roman" w:eastAsia="Times New Roman" w:hAnsi="Times New Roman"/>
-              <w:b w:val="0"/>
-              <w:i w:val="0"/>
-              <w:smallCaps w:val="0"/>
-              <w:strike w:val="0"/>
-              <w:color w:val="000000"/>
-              <w:sz w:val="20"/>
-              <w:szCs w:val="20"/>
-              <w:u w:val="none"/>
-              <w:shd w:fill="auto" w:val="clear"/>
-              <w:vertAlign w:val="baseline"/>
-              <w:rtl w:val="0"/>
-            </w:rPr>
-            <w:t xml:space="preserve">3.1.1</w:t>
-          </w:r>
-          <w:r>
-            <w:rPr>
-              <w:rFonts w:ascii="Calibri" w:cs="Calibri" w:eastAsia="Calibri" w:hAnsi="Calibri"/>
-              <w:b w:val="0"/>
-              <w:i w:val="0"/>
-              <w:smallCaps w:val="0"/>
-              <w:strike w:val="0"/>
-              <w:color w:val="000000"/>
-              <w:sz w:val="22"/>
-              <w:szCs w:val="22"/>
-              <w:u w:val="none"/>
-              <w:shd w:fill="auto" w:val="clear"/>
-              <w:vertAlign w:val="baseline"/>
-              <w:rtl w:val="0"/>
-            </w:rPr>
-            <w:tab/>
-          </w:r>
-          <w:r>
-            <w:rPr>
-              <w:rFonts w:ascii="Times New Roman" w:cs="Times New Roman" w:eastAsia="Times New Roman" w:hAnsi="Times New Roman"/>
-              <w:b w:val="0"/>
-              <w:i w:val="0"/>
-              <w:smallCaps w:val="0"/>
-              <w:strike w:val="0"/>
-              <w:color w:val="000000"/>
-              <w:sz w:val="20"/>
-              <w:szCs w:val="20"/>
-              <w:u w:val="none"/>
-              <w:shd w:fill="auto" w:val="clear"/>
-              <w:vertAlign w:val="baseline"/>
-              <w:rtl w:val="0"/>
-            </w:rPr>
-            <w:t xml:space="preserve">&lt; A1 First Alternative Flow &gt;</w:t>
-            <w:tab/>
-          </w:r>
-          <w:r>
-            <w:fldChar w:fldCharType="begin"/>
-            <w:instrText xml:space="preserve"> PAGEREF _tyjcwt \h </w:instrText>
-            <w:fldChar w:fldCharType="separate"/>
-          </w:r>
-          <w:r>
-            <w:rPr>
-              <w:rFonts w:ascii="Times New Roman" w:cs="Times New Roman" w:eastAsia="Times New Roman" w:hAnsi="Times New Roman"/>
-              <w:b w:val="0"/>
-              <w:i w:val="0"/>
-              <w:smallCaps w:val="0"/>
-              <w:strike w:val="0"/>
-              <w:color w:val="000000"/>
-              <w:sz w:val="20"/>
-              <w:szCs w:val="20"/>
-              <w:u w:val="none"/>
-              <w:shd w:fill="auto" w:val="clear"/>
-              <w:vertAlign w:val="baseline"/>
-              <w:rtl w:val="0"/>
-            </w:rPr>
-            <w:t xml:space="preserve">5</w:t>
-          </w:r>
-          <w:r>
-            <w:fldChar w:fldCharType="begin"/>
-            <w:instrText xml:space="preserve"> HYPERLINK \l "_tyjcwt" </w:instrText>
-            <w:fldChar w:fldCharType="separate"/>
-          </w:r>
-          <w:r>
-            <w:fldChar w:fldCharType="end"/>
-          </w:r>
-          <w:r>
-            <w:rPr>
-              <w:rtl w:val="0"/>
-            </w:rPr>
-          </w:r>
-        </w:p>
-        <w:p>
-          <w:pPr>
-            <w:keepNext w:val="0"/>
-            <w:keepLines w:val="0"/>
-            <w:widowControl w:val="0"/>
-            <w:pBdr>
-              <w:top w:space="0" w:sz="0" w:val="nil"/>
-              <w:left w:space="0" w:sz="0" w:val="nil"/>
-              <w:bottom w:space="0" w:sz="0" w:val="nil"/>
-              <w:right w:space="0" w:sz="0" w:val="nil"/>
-              <w:between w:space="0" w:sz="0" w:val="nil"/>
-            </w:pBdr>
-            <w:shd w:fill="auto" w:val="clear"/>
-            <w:tabs>
-              <w:tab w:val="left" w:pos="1440"/>
-              <w:tab w:val="right" w:pos="9360"/>
-            </w:tabs>
-            <w:spacing w:after="0" w:before="0" w:line="240" w:lineRule="auto"/>
-            <w:ind w:left="864" w:right="0" w:firstLine="0"/>
-            <w:jc w:val="left"/>
-            <w:rPr>
-              <w:rFonts w:ascii="Calibri" w:cs="Calibri" w:eastAsia="Calibri" w:hAnsi="Calibri"/>
-              <w:b w:val="0"/>
-              <w:i w:val="0"/>
-              <w:smallCaps w:val="0"/>
-              <w:strike w:val="0"/>
-              <w:color w:val="000000"/>
-              <w:sz w:val="22"/>
-              <w:szCs w:val="22"/>
-              <w:u w:val="none"/>
-              <w:shd w:fill="auto" w:val="clear"/>
-              <w:vertAlign w:val="baseline"/>
-            </w:rPr>
-          </w:pPr>
-          <w:r>
-            <w:fldChar w:fldCharType="end"/>
-          </w:r>
-          <w:r>
-            <w:rPr>
-              <w:rFonts w:ascii="Times New Roman" w:cs="Times New Roman" w:eastAsia="Times New Roman" w:hAnsi="Times New Roman"/>
-              <w:b w:val="0"/>
-              <w:i w:val="0"/>
-              <w:smallCaps w:val="0"/>
-              <w:strike w:val="0"/>
-              <w:color w:val="000000"/>
-              <w:sz w:val="20"/>
-              <w:szCs w:val="20"/>
-              <w:u w:val="none"/>
-              <w:shd w:fill="auto" w:val="clear"/>
-              <w:vertAlign w:val="baseline"/>
-              <w:rtl w:val="0"/>
-            </w:rPr>
-            <w:t xml:space="preserve">3.1.2</w:t>
-          </w:r>
-          <w:r>
-            <w:rPr>
-              <w:rFonts w:ascii="Calibri" w:cs="Calibri" w:eastAsia="Calibri" w:hAnsi="Calibri"/>
-              <w:b w:val="0"/>
-              <w:i w:val="0"/>
-              <w:smallCaps w:val="0"/>
-              <w:strike w:val="0"/>
-              <w:color w:val="000000"/>
-              <w:sz w:val="22"/>
-              <w:szCs w:val="22"/>
-              <w:u w:val="none"/>
-              <w:shd w:fill="auto" w:val="clear"/>
-              <w:vertAlign w:val="baseline"/>
-              <w:rtl w:val="0"/>
-            </w:rPr>
-            <w:tab/>
-          </w:r>
-          <w:r>
-            <w:rPr>
-              <w:rFonts w:ascii="Times New Roman" w:cs="Times New Roman" w:eastAsia="Times New Roman" w:hAnsi="Times New Roman"/>
-              <w:b w:val="0"/>
-              <w:i w:val="0"/>
-              <w:smallCaps w:val="0"/>
-              <w:strike w:val="0"/>
-              <w:color w:val="000000"/>
-              <w:sz w:val="20"/>
-              <w:szCs w:val="20"/>
-              <w:u w:val="none"/>
-              <w:shd w:fill="auto" w:val="clear"/>
-              <w:vertAlign w:val="baseline"/>
-              <w:rtl w:val="0"/>
-            </w:rPr>
-            <w:t xml:space="preserve">&lt; A2 Second Alternative Flow &gt;</w:t>
-            <w:tab/>
-          </w:r>
-          <w:r>
-            <w:fldChar w:fldCharType="begin"/>
-            <w:instrText xml:space="preserve"> PAGEREF _3dy6vkm \h </w:instrText>
-            <w:fldChar w:fldCharType="separate"/>
-          </w:r>
-          <w:r>
-            <w:rPr>
-              <w:rFonts w:ascii="Times New Roman" w:cs="Times New Roman" w:eastAsia="Times New Roman" w:hAnsi="Times New Roman"/>
-              <w:b w:val="0"/>
-              <w:i w:val="0"/>
-              <w:smallCaps w:val="0"/>
-              <w:strike w:val="0"/>
-              <w:color w:val="000000"/>
-              <w:sz w:val="20"/>
-              <w:szCs w:val="20"/>
-              <w:u w:val="none"/>
-              <w:shd w:fill="auto" w:val="clear"/>
-              <w:vertAlign w:val="baseline"/>
-              <w:rtl w:val="0"/>
-            </w:rPr>
-            <w:t xml:space="preserve">5</w:t>
-          </w:r>
-          <w:r>
-            <w:fldChar w:fldCharType="begin"/>
-            <w:instrText xml:space="preserve"> HYPERLINK \l "_3dy6vkm" </w:instrText>
-            <w:fldChar w:fldCharType="separate"/>
-          </w:r>
-          <w:r>
-            <w:fldChar w:fldCharType="end"/>
           </w:r>
           <w:r>
             <w:rPr>
@@ -2046,6 +1801,12 @@
           </w:r>
           <w:r>
             <w:rPr>
+              <w:rtl w:val="0"/>
+            </w:rPr>
+            <w:t xml:space="preserve">4</w:t>
+          </w:r>
+          <w:r>
+            <w:rPr>
               <w:rFonts w:ascii="Times New Roman" w:cs="Times New Roman" w:eastAsia="Times New Roman" w:hAnsi="Times New Roman"/>
               <w:b w:val="0"/>
               <w:i w:val="0"/>
@@ -2059,7 +1820,13 @@
               <w:vertAlign w:val="baseline"/>
               <w:rtl w:val="0"/>
             </w:rPr>
-            <w:t xml:space="preserve">3.2</w:t>
+            <w:t xml:space="preserve">.</w:t>
+          </w:r>
+          <w:r>
+            <w:rPr>
+              <w:rtl w:val="0"/>
+            </w:rPr>
+            <w:t xml:space="preserve">1</w:t>
           </w:r>
           <w:r>
             <w:rPr>
@@ -2093,13 +1860,13 @@
               <w:vertAlign w:val="baseline"/>
               <w:rtl w:val="0"/>
             </w:rPr>
-            <w:t xml:space="preserve">&lt;Another Area of Functionality&gt;</w:t>
-            <w:tab/>
-          </w:r>
-          <w:r>
-            <w:fldChar w:fldCharType="begin"/>
-            <w:instrText xml:space="preserve"> PAGEREF _1t3h5sf \h </w:instrText>
-            <w:fldChar w:fldCharType="separate"/>
+            <w:t xml:space="preserve">&lt;Error al s</w:t>
+          </w:r>
+          <w:r>
+            <w:rPr>
+              <w:rtl w:val="0"/>
+            </w:rPr>
+            <w:t xml:space="preserve">ubir los archivo</w:t>
           </w:r>
           <w:r>
             <w:rPr>
@@ -2116,140 +1883,13 @@
               <w:vertAlign w:val="baseline"/>
               <w:rtl w:val="0"/>
             </w:rPr>
-            <w:t xml:space="preserve">5</w:t>
+            <w:t xml:space="preserve">&gt;</w:t>
+            <w:tab/>
           </w:r>
           <w:r>
             <w:fldChar w:fldCharType="begin"/>
-            <w:instrText xml:space="preserve"> HYPERLINK \l "_1t3h5sf" </w:instrText>
+            <w:instrText xml:space="preserve"> HYPERLINK \l "_35nkun2" </w:instrText>
             <w:fldChar w:fldCharType="separate"/>
-          </w:r>
-          <w:r>
-            <w:fldChar w:fldCharType="end"/>
-          </w:r>
-          <w:r>
-            <w:rPr>
-              <w:rtl w:val="0"/>
-            </w:rPr>
-          </w:r>
-        </w:p>
-        <w:p>
-          <w:pPr>
-            <w:keepNext w:val="0"/>
-            <w:keepLines w:val="0"/>
-            <w:widowControl w:val="0"/>
-            <w:pBdr>
-              <w:top w:space="0" w:sz="0" w:val="nil"/>
-              <w:left w:space="0" w:sz="0" w:val="nil"/>
-              <w:bottom w:space="0" w:sz="0" w:val="nil"/>
-              <w:right w:space="0" w:sz="0" w:val="nil"/>
-              <w:between w:space="0" w:sz="0" w:val="nil"/>
-            </w:pBdr>
-            <w:shd w:fill="auto" w:val="clear"/>
-            <w:tabs>
-              <w:tab w:val="left" w:pos="1440"/>
-              <w:tab w:val="right" w:pos="9360"/>
-            </w:tabs>
-            <w:spacing w:after="0" w:before="0" w:line="240" w:lineRule="auto"/>
-            <w:ind w:left="864" w:right="0" w:firstLine="0"/>
-            <w:jc w:val="left"/>
-            <w:rPr>
-              <w:rFonts w:ascii="Calibri" w:cs="Calibri" w:eastAsia="Calibri" w:hAnsi="Calibri"/>
-              <w:b w:val="0"/>
-              <w:i w:val="0"/>
-              <w:smallCaps w:val="0"/>
-              <w:strike w:val="0"/>
-              <w:color w:val="000000"/>
-              <w:sz w:val="22"/>
-              <w:szCs w:val="22"/>
-              <w:u w:val="none"/>
-              <w:shd w:fill="auto" w:val="clear"/>
-              <w:vertAlign w:val="baseline"/>
-            </w:rPr>
-          </w:pPr>
-          <w:r>
-            <w:fldChar w:fldCharType="end"/>
-          </w:r>
-          <w:r>
-            <w:rPr>
-              <w:rFonts w:ascii="Times New Roman" w:cs="Times New Roman" w:eastAsia="Times New Roman" w:hAnsi="Times New Roman"/>
-              <w:b w:val="0"/>
-              <w:i w:val="0"/>
-              <w:smallCaps w:val="0"/>
-              <w:strike w:val="0"/>
-              <w:color w:val="000000"/>
-              <w:sz w:val="20"/>
-              <w:szCs w:val="20"/>
-              <w:u w:val="none"/>
-              <w:shd w:fill="auto" w:val="clear"/>
-              <w:vertAlign w:val="baseline"/>
-              <w:rtl w:val="0"/>
-            </w:rPr>
-            <w:t xml:space="preserve">3.2.1</w:t>
-          </w:r>
-          <w:r>
-            <w:rPr>
-              <w:rFonts w:ascii="Calibri" w:cs="Calibri" w:eastAsia="Calibri" w:hAnsi="Calibri"/>
-              <w:b w:val="0"/>
-              <w:i w:val="0"/>
-              <w:smallCaps w:val="0"/>
-              <w:strike w:val="0"/>
-              <w:color w:val="000000"/>
-              <w:sz w:val="22"/>
-              <w:szCs w:val="22"/>
-              <w:u w:val="none"/>
-              <w:shd w:fill="auto" w:val="clear"/>
-              <w:vertAlign w:val="baseline"/>
-              <w:rtl w:val="0"/>
-            </w:rPr>
-            <w:tab/>
-          </w:r>
-          <w:r>
-            <w:rPr>
-              <w:rFonts w:ascii="Times New Roman" w:cs="Times New Roman" w:eastAsia="Times New Roman" w:hAnsi="Times New Roman"/>
-              <w:b w:val="0"/>
-              <w:i w:val="0"/>
-              <w:smallCaps w:val="0"/>
-              <w:strike w:val="0"/>
-              <w:color w:val="000000"/>
-              <w:sz w:val="20"/>
-              <w:szCs w:val="20"/>
-              <w:u w:val="none"/>
-              <w:shd w:fill="auto" w:val="clear"/>
-              <w:vertAlign w:val="baseline"/>
-              <w:rtl w:val="0"/>
-            </w:rPr>
-            <w:t xml:space="preserve">&lt; AN Another Alternative Flow &gt;</w:t>
-            <w:tab/>
-          </w:r>
-          <w:r>
-            <w:fldChar w:fldCharType="begin"/>
-            <w:instrText xml:space="preserve"> PAGEREF _4d34og8 \h </w:instrText>
-            <w:fldChar w:fldCharType="separate"/>
-          </w:r>
-          <w:r>
-            <w:rPr>
-              <w:rFonts w:ascii="Times New Roman" w:cs="Times New Roman" w:eastAsia="Times New Roman" w:hAnsi="Times New Roman"/>
-              <w:b w:val="0"/>
-              <w:i w:val="0"/>
-              <w:smallCaps w:val="0"/>
-              <w:strike w:val="0"/>
-              <w:color w:val="000000"/>
-              <w:sz w:val="20"/>
-              <w:szCs w:val="20"/>
-              <w:u w:val="none"/>
-              <w:shd w:fill="auto" w:val="clear"/>
-              <w:vertAlign w:val="baseline"/>
-              <w:rtl w:val="0"/>
-            </w:rPr>
-            <w:t xml:space="preserve">5</w:t>
-          </w:r>
-          <w:r>
-            <w:fldChar w:fldCharType="begin"/>
-            <w:instrText xml:space="preserve"> HYPERLINK \l "_4d34og8" </w:instrText>
-            <w:fldChar w:fldCharType="separate"/>
-          </w:r>
-          <w:r>
-            <w:fldChar w:fldCharType="end"/>
           </w:r>
           <w:r>
             <w:rPr>
@@ -2347,7 +1987,7 @@
           </w:r>
           <w:r>
             <w:fldChar w:fldCharType="begin"/>
-            <w:instrText xml:space="preserve"> PAGEREF _2s8eyo1 \h </w:instrText>
+            <w:instrText xml:space="preserve"> PAGEREF _2et92p0 \h </w:instrText>
             <w:fldChar w:fldCharType="separate"/>
           </w:r>
           <w:r>
@@ -2369,131 +2009,7 @@
           </w:r>
           <w:r>
             <w:fldChar w:fldCharType="begin"/>
-            <w:instrText xml:space="preserve"> HYPERLINK \l "_2s8eyo1" </w:instrText>
-            <w:fldChar w:fldCharType="separate"/>
-          </w:r>
-          <w:r>
-            <w:fldChar w:fldCharType="end"/>
-          </w:r>
-          <w:r>
-            <w:rPr>
-              <w:rtl w:val="0"/>
-            </w:rPr>
-          </w:r>
-        </w:p>
-        <w:p>
-          <w:pPr>
-            <w:keepNext w:val="0"/>
-            <w:keepLines w:val="0"/>
-            <w:widowControl w:val="0"/>
-            <w:pBdr>
-              <w:top w:space="0" w:sz="0" w:val="nil"/>
-              <w:left w:space="0" w:sz="0" w:val="nil"/>
-              <w:bottom w:space="0" w:sz="0" w:val="nil"/>
-              <w:right w:space="0" w:sz="0" w:val="nil"/>
-              <w:between w:space="0" w:sz="0" w:val="nil"/>
-            </w:pBdr>
-            <w:shd w:fill="auto" w:val="clear"/>
-            <w:tabs>
-              <w:tab w:val="left" w:pos="1000"/>
-            </w:tabs>
-            <w:spacing w:after="0" w:before="0" w:line="240" w:lineRule="auto"/>
-            <w:ind w:left="432" w:right="720" w:firstLine="0"/>
-            <w:jc w:val="left"/>
-            <w:rPr>
-              <w:rFonts w:ascii="Calibri" w:cs="Calibri" w:eastAsia="Calibri" w:hAnsi="Calibri"/>
-              <w:b w:val="0"/>
-              <w:i w:val="0"/>
-              <w:smallCaps w:val="0"/>
-              <w:strike w:val="0"/>
-              <w:color w:val="000000"/>
-              <w:sz w:val="22"/>
-              <w:szCs w:val="22"/>
-              <w:u w:val="none"/>
-              <w:shd w:fill="auto" w:val="clear"/>
-              <w:vertAlign w:val="baseline"/>
-            </w:rPr>
-          </w:pPr>
-          <w:r>
-            <w:fldChar w:fldCharType="end"/>
-          </w:r>
-          <w:r>
-            <w:rPr>
-              <w:rFonts w:ascii="Times New Roman" w:cs="Times New Roman" w:eastAsia="Times New Roman" w:hAnsi="Times New Roman"/>
-              <w:b w:val="0"/>
-              <w:i w:val="0"/>
-              <w:smallCaps w:val="0"/>
-              <w:strike w:val="0"/>
-              <w:color w:val="000000"/>
-              <w:sz w:val="20"/>
-              <w:szCs w:val="20"/>
-              <w:u w:val="none"/>
-              <w:shd w:fill="auto" w:val="clear"/>
-              <w:vertAlign w:val="baseline"/>
-              <w:rtl w:val="0"/>
-            </w:rPr>
-            <w:t xml:space="preserve">4.1</w:t>
-          </w:r>
-          <w:r>
-            <w:rPr>
-              <w:rFonts w:ascii="Calibri" w:cs="Calibri" w:eastAsia="Calibri" w:hAnsi="Calibri"/>
-              <w:b w:val="0"/>
-              <w:i w:val="0"/>
-              <w:smallCaps w:val="0"/>
-              <w:strike w:val="0"/>
-              <w:color w:val="000000"/>
-              <w:sz w:val="22"/>
-              <w:szCs w:val="22"/>
-              <w:u w:val="none"/>
-              <w:shd w:fill="auto" w:val="clear"/>
-              <w:vertAlign w:val="baseline"/>
-              <w:rtl w:val="0"/>
-            </w:rPr>
-            <w:tab/>
-          </w:r>
-          <w:r>
-            <w:rPr>
-              <w:rFonts w:ascii="Times New Roman" w:cs="Times New Roman" w:eastAsia="Times New Roman" w:hAnsi="Times New Roman"/>
-              <w:b w:val="0"/>
-              <w:i w:val="0"/>
-              <w:smallCaps w:val="0"/>
-              <w:strike w:val="0"/>
-              <w:color w:val="000000"/>
-              <w:sz w:val="20"/>
-              <w:szCs w:val="20"/>
-              <w:u w:val="none"/>
-              <w:shd w:fill="auto" w:val="clear"/>
-              <w:vertAlign w:val="baseline"/>
-              <w:rtl w:val="0"/>
-            </w:rPr>
-            <w:t xml:space="preserve">&lt; Precondition One &gt;</w:t>
-            <w:tab/>
-          </w:r>
-          <w:r>
-            <w:fldChar w:fldCharType="begin"/>
-            <w:instrText xml:space="preserve"> PAGEREF _17dp8vu \h </w:instrText>
-            <w:fldChar w:fldCharType="separate"/>
-          </w:r>
-          <w:r>
-            <w:rPr>
-              <w:rFonts w:ascii="Times New Roman" w:cs="Times New Roman" w:eastAsia="Times New Roman" w:hAnsi="Times New Roman"/>
-              <w:b w:val="0"/>
-              <w:i w:val="0"/>
-              <w:smallCaps w:val="0"/>
-              <w:strike w:val="0"/>
-              <w:color w:val="000000"/>
-              <w:sz w:val="20"/>
-              <w:szCs w:val="20"/>
-              <w:u w:val="none"/>
-              <w:shd w:fill="auto" w:val="clear"/>
-              <w:vertAlign w:val="baseline"/>
-              <w:rtl w:val="0"/>
-            </w:rPr>
-            <w:t xml:space="preserve">5</w:t>
-          </w:r>
-          <w:r>
-            <w:fldChar w:fldCharType="begin"/>
-            <w:instrText xml:space="preserve"> HYPERLINK \l "_17dp8vu" </w:instrText>
+            <w:instrText xml:space="preserve"> HYPERLINK \l "_tyjcwt" </w:instrText>
             <w:fldChar w:fldCharType="separate"/>
           </w:r>
           <w:r>
@@ -2595,7 +2111,7 @@
           </w:r>
           <w:r>
             <w:fldChar w:fldCharType="begin"/>
-            <w:instrText xml:space="preserve"> PAGEREF _3rdcrjn \h </w:instrText>
+            <w:instrText xml:space="preserve"> PAGEREF _3dy6vkm \h </w:instrText>
             <w:fldChar w:fldCharType="separate"/>
           </w:r>
           <w:r>
@@ -2617,131 +2133,7 @@
           </w:r>
           <w:r>
             <w:fldChar w:fldCharType="begin"/>
-            <w:instrText xml:space="preserve"> HYPERLINK \l "_3rdcrjn" </w:instrText>
-            <w:fldChar w:fldCharType="separate"/>
-          </w:r>
-          <w:r>
-            <w:fldChar w:fldCharType="end"/>
-          </w:r>
-          <w:r>
-            <w:rPr>
-              <w:rtl w:val="0"/>
-            </w:rPr>
-          </w:r>
-        </w:p>
-        <w:p>
-          <w:pPr>
-            <w:keepNext w:val="0"/>
-            <w:keepLines w:val="0"/>
-            <w:widowControl w:val="0"/>
-            <w:pBdr>
-              <w:top w:space="0" w:sz="0" w:val="nil"/>
-              <w:left w:space="0" w:sz="0" w:val="nil"/>
-              <w:bottom w:space="0" w:sz="0" w:val="nil"/>
-              <w:right w:space="0" w:sz="0" w:val="nil"/>
-              <w:between w:space="0" w:sz="0" w:val="nil"/>
-            </w:pBdr>
-            <w:shd w:fill="auto" w:val="clear"/>
-            <w:tabs>
-              <w:tab w:val="left" w:pos="1000"/>
-            </w:tabs>
-            <w:spacing w:after="0" w:before="0" w:line="240" w:lineRule="auto"/>
-            <w:ind w:left="432" w:right="720" w:firstLine="0"/>
-            <w:jc w:val="left"/>
-            <w:rPr>
-              <w:rFonts w:ascii="Calibri" w:cs="Calibri" w:eastAsia="Calibri" w:hAnsi="Calibri"/>
-              <w:b w:val="0"/>
-              <w:i w:val="0"/>
-              <w:smallCaps w:val="0"/>
-              <w:strike w:val="0"/>
-              <w:color w:val="000000"/>
-              <w:sz w:val="22"/>
-              <w:szCs w:val="22"/>
-              <w:u w:val="none"/>
-              <w:shd w:fill="auto" w:val="clear"/>
-              <w:vertAlign w:val="baseline"/>
-            </w:rPr>
-          </w:pPr>
-          <w:r>
-            <w:fldChar w:fldCharType="end"/>
-          </w:r>
-          <w:r>
-            <w:rPr>
-              <w:rFonts w:ascii="Times New Roman" w:cs="Times New Roman" w:eastAsia="Times New Roman" w:hAnsi="Times New Roman"/>
-              <w:b w:val="0"/>
-              <w:i w:val="0"/>
-              <w:smallCaps w:val="0"/>
-              <w:strike w:val="0"/>
-              <w:color w:val="000000"/>
-              <w:sz w:val="20"/>
-              <w:szCs w:val="20"/>
-              <w:u w:val="none"/>
-              <w:shd w:fill="auto" w:val="clear"/>
-              <w:vertAlign w:val="baseline"/>
-              <w:rtl w:val="0"/>
-            </w:rPr>
-            <w:t xml:space="preserve">5.1</w:t>
-          </w:r>
-          <w:r>
-            <w:rPr>
-              <w:rFonts w:ascii="Calibri" w:cs="Calibri" w:eastAsia="Calibri" w:hAnsi="Calibri"/>
-              <w:b w:val="0"/>
-              <w:i w:val="0"/>
-              <w:smallCaps w:val="0"/>
-              <w:strike w:val="0"/>
-              <w:color w:val="000000"/>
-              <w:sz w:val="22"/>
-              <w:szCs w:val="22"/>
-              <w:u w:val="none"/>
-              <w:shd w:fill="auto" w:val="clear"/>
-              <w:vertAlign w:val="baseline"/>
-              <w:rtl w:val="0"/>
-            </w:rPr>
-            <w:tab/>
-          </w:r>
-          <w:r>
-            <w:rPr>
-              <w:rFonts w:ascii="Times New Roman" w:cs="Times New Roman" w:eastAsia="Times New Roman" w:hAnsi="Times New Roman"/>
-              <w:b w:val="0"/>
-              <w:i w:val="0"/>
-              <w:smallCaps w:val="0"/>
-              <w:strike w:val="0"/>
-              <w:color w:val="000000"/>
-              <w:sz w:val="20"/>
-              <w:szCs w:val="20"/>
-              <w:u w:val="none"/>
-              <w:shd w:fill="auto" w:val="clear"/>
-              <w:vertAlign w:val="baseline"/>
-              <w:rtl w:val="0"/>
-            </w:rPr>
-            <w:t xml:space="preserve">&lt; Postcondition One &gt;</w:t>
-            <w:tab/>
-          </w:r>
-          <w:r>
-            <w:fldChar w:fldCharType="begin"/>
-            <w:instrText xml:space="preserve"> PAGEREF _26in1rg \h </w:instrText>
-            <w:fldChar w:fldCharType="separate"/>
-          </w:r>
-          <w:r>
-            <w:rPr>
-              <w:rFonts w:ascii="Times New Roman" w:cs="Times New Roman" w:eastAsia="Times New Roman" w:hAnsi="Times New Roman"/>
-              <w:b w:val="0"/>
-              <w:i w:val="0"/>
-              <w:smallCaps w:val="0"/>
-              <w:strike w:val="0"/>
-              <w:color w:val="000000"/>
-              <w:sz w:val="20"/>
-              <w:szCs w:val="20"/>
-              <w:u w:val="none"/>
-              <w:shd w:fill="auto" w:val="clear"/>
-              <w:vertAlign w:val="baseline"/>
-              <w:rtl w:val="0"/>
-            </w:rPr>
-            <w:t xml:space="preserve">5</w:t>
-          </w:r>
-          <w:r>
-            <w:fldChar w:fldCharType="begin"/>
-            <w:instrText xml:space="preserve"> HYPERLINK \l "_26in1rg" </w:instrText>
+            <w:instrText xml:space="preserve"> HYPERLINK \l "_1t3h5sf" </w:instrText>
             <w:fldChar w:fldCharType="separate"/>
           </w:r>
           <w:r>
@@ -2843,7 +2235,7 @@
           </w:r>
           <w:r>
             <w:fldChar w:fldCharType="begin"/>
-            <w:instrText xml:space="preserve"> PAGEREF _lnxbz9 \h </w:instrText>
+            <w:instrText xml:space="preserve"> PAGEREF _4d34og8 \h </w:instrText>
             <w:fldChar w:fldCharType="separate"/>
           </w:r>
           <w:r>
@@ -2865,7 +2257,7 @@
           </w:r>
           <w:r>
             <w:fldChar w:fldCharType="begin"/>
-            <w:instrText xml:space="preserve"> HYPERLINK \l "_lnxbz9" </w:instrText>
+            <w:instrText xml:space="preserve"> HYPERLINK \l "_4d34og8" </w:instrText>
             <w:fldChar w:fldCharType="separate"/>
           </w:r>
           <w:r>
@@ -2894,7 +2286,7 @@
               <w:tab w:val="left" w:pos="1000"/>
             </w:tabs>
             <w:spacing w:after="0" w:before="0" w:line="240" w:lineRule="auto"/>
-            <w:ind w:left="432" w:right="720" w:firstLine="0"/>
+            <w:ind w:left="0" w:right="720" w:firstLine="0"/>
             <w:jc w:val="left"/>
             <w:rPr>
               <w:rFonts w:ascii="Calibri" w:cs="Calibri" w:eastAsia="Calibri" w:hAnsi="Calibri"/>
@@ -2914,86 +2306,9 @@
             <w:fldChar w:fldCharType="end"/>
           </w:r>
           <w:r>
-            <w:rPr>
-              <w:rFonts w:ascii="Times New Roman" w:cs="Times New Roman" w:eastAsia="Times New Roman" w:hAnsi="Times New Roman"/>
-              <w:b w:val="0"/>
-              <w:i w:val="0"/>
-              <w:smallCaps w:val="0"/>
-              <w:strike w:val="0"/>
-              <w:color w:val="000000"/>
-              <w:sz w:val="20"/>
-              <w:szCs w:val="20"/>
-              <w:u w:val="none"/>
-              <w:shd w:fill="auto" w:val="clear"/>
-              <w:vertAlign w:val="baseline"/>
-              <w:rtl w:val="0"/>
-            </w:rPr>
-            <w:t xml:space="preserve">6.1</w:t>
-          </w:r>
-          <w:r>
-            <w:rPr>
-              <w:rFonts w:ascii="Calibri" w:cs="Calibri" w:eastAsia="Calibri" w:hAnsi="Calibri"/>
-              <w:b w:val="0"/>
-              <w:i w:val="0"/>
-              <w:smallCaps w:val="0"/>
-              <w:strike w:val="0"/>
-              <w:color w:val="000000"/>
-              <w:sz w:val="22"/>
-              <w:szCs w:val="22"/>
-              <w:u w:val="none"/>
-              <w:shd w:fill="auto" w:val="clear"/>
-              <w:vertAlign w:val="baseline"/>
-              <w:rtl w:val="0"/>
-            </w:rPr>
-            <w:tab/>
-          </w:r>
-          <w:r>
-            <w:rPr>
-              <w:rFonts w:ascii="Times New Roman" w:cs="Times New Roman" w:eastAsia="Times New Roman" w:hAnsi="Times New Roman"/>
-              <w:b w:val="0"/>
-              <w:i w:val="0"/>
-              <w:smallCaps w:val="0"/>
-              <w:strike w:val="0"/>
-              <w:color w:val="000000"/>
-              <w:sz w:val="20"/>
-              <w:szCs w:val="20"/>
-              <w:u w:val="none"/>
-              <w:shd w:fill="auto" w:val="clear"/>
-              <w:vertAlign w:val="baseline"/>
-              <w:rtl w:val="0"/>
-            </w:rPr>
-            <w:t xml:space="preserve">&lt; First Special Requirement &gt;</w:t>
-            <w:tab/>
-          </w:r>
-          <w:r>
             <w:fldChar w:fldCharType="begin"/>
-            <w:instrText xml:space="preserve"> PAGEREF _35nkun2 \h </w:instrText>
+            <w:instrText xml:space="preserve"> HYPERLINK \l "_2s8eyo1" </w:instrText>
             <w:fldChar w:fldCharType="separate"/>
-          </w:r>
-          <w:r>
-            <w:rPr>
-              <w:rFonts w:ascii="Times New Roman" w:cs="Times New Roman" w:eastAsia="Times New Roman" w:hAnsi="Times New Roman"/>
-              <w:b w:val="0"/>
-              <w:i w:val="0"/>
-              <w:smallCaps w:val="0"/>
-              <w:strike w:val="0"/>
-              <w:color w:val="000000"/>
-              <w:sz w:val="20"/>
-              <w:szCs w:val="20"/>
-              <w:u w:val="none"/>
-              <w:shd w:fill="auto" w:val="clear"/>
-              <w:vertAlign w:val="baseline"/>
-              <w:rtl w:val="0"/>
-            </w:rPr>
-            <w:t xml:space="preserve">5</w:t>
-          </w:r>
-          <w:r>
-            <w:fldChar w:fldCharType="begin"/>
-            <w:instrText xml:space="preserve"> HYPERLINK \l "_35nkun2" </w:instrText>
-            <w:fldChar w:fldCharType="separate"/>
-          </w:r>
-          <w:r>
-            <w:fldChar w:fldCharType="end"/>
           </w:r>
           <w:r>
             <w:rPr>
@@ -3023,7 +2338,7 @@
         <w:rPr>
           <w:rtl w:val="0"/>
         </w:rPr>
-        <w:t xml:space="preserve">Use-Case Specification: Carga de datos hacia el sistema</w:t>
+        <w:t xml:space="preserve">Use-Case Specification: Carga de información hacia el sistema. (Profesor)</w:t>
       </w:r>
     </w:p>
     <w:p>
@@ -3106,12 +2421,7 @@
           <w:i w:val="1"/>
           <w:rtl w:val="0"/>
         </w:rPr>
-        <w:t xml:space="preserve">El objetivo es ver la interacción que tiene el profesor con el sistema. Específicamente la carga de datos hacia el sistema.</w:t>
-      </w:r>
-      <w:r>
-        <w:rPr>
-          <w:rtl w:val="0"/>
-        </w:rPr>
+        <w:t xml:space="preserve">El objetivo es poder ver la interacción entre el Profesor y el sistema, al momento de subir evaluaciones al sistema.</w:t>
       </w:r>
     </w:p>
     <w:p>
@@ -3707,7 +3017,7 @@
                 <w:i w:val="1"/>
                 <w:rtl w:val="0"/>
               </w:rPr>
-              <w:t xml:space="preserve">Selecciona e ingresa al curso correspondiente a ingresar datos.</w:t>
+              <w:t xml:space="preserve">Ingresa al curso correspondiente a ingresar datos.</w:t>
             </w:r>
           </w:p>
         </w:tc>
@@ -4205,7 +3515,7 @@
                 <w:i w:val="1"/>
                 <w:rtl w:val="0"/>
               </w:rPr>
-              <w:t xml:space="preserve">Solicita Rut del profesor. (Confirma si es profesor válido)</w:t>
+              <w:t xml:space="preserve">Solicita Rut del Profesor. (Confirma si es profesor válido)</w:t>
             </w:r>
           </w:p>
         </w:tc>
@@ -4327,7 +3637,7 @@
                 <w:i w:val="1"/>
                 <w:rtl w:val="0"/>
               </w:rPr>
-              <w:t xml:space="preserve">Se le envía un enlace a su correo personal asociado para recuperar la contraseña</w:t>
+              <w:t xml:space="preserve">Se le envía un enlace, al correo asociado al rut indicado, con el cual podrá restablecer su contraseña</w:t>
             </w:r>
           </w:p>
         </w:tc>
@@ -5260,6 +4570,128 @@
           </w:p>
         </w:tc>
       </w:tr>
+      <w:tr>
+        <w:tc>
+          <w:tcPr>
+            <w:shd w:fill="auto" w:val="clear"/>
+            <w:tcMar>
+              <w:top w:w="100.0" w:type="dxa"/>
+              <w:left w:w="100.0" w:type="dxa"/>
+              <w:bottom w:w="100.0" w:type="dxa"/>
+              <w:right w:w="100.0" w:type="dxa"/>
+            </w:tcMar>
+            <w:vAlign w:val="top"/>
+          </w:tcPr>
+          <w:p>
+            <w:pPr>
+              <w:keepNext w:val="0"/>
+              <w:keepLines w:val="0"/>
+              <w:widowControl w:val="0"/>
+              <w:pBdr>
+                <w:top w:space="0" w:sz="0" w:val="nil"/>
+                <w:left w:space="0" w:sz="0" w:val="nil"/>
+                <w:bottom w:space="0" w:sz="0" w:val="nil"/>
+                <w:right w:space="0" w:sz="0" w:val="nil"/>
+                <w:between w:space="0" w:sz="0" w:val="nil"/>
+              </w:pBdr>
+              <w:shd w:fill="auto" w:val="clear"/>
+              <w:spacing w:after="0" w:before="0" w:line="240" w:lineRule="auto"/>
+              <w:ind w:left="0" w:right="0" w:firstLine="0"/>
+              <w:jc w:val="left"/>
+              <w:rPr>
+                <w:i w:val="1"/>
+              </w:rPr>
+            </w:pPr>
+            <w:r>
+              <w:rPr>
+                <w:i w:val="1"/>
+                <w:rtl w:val="0"/>
+              </w:rPr>
+              <w:t xml:space="preserve">4.1.4</w:t>
+            </w:r>
+          </w:p>
+        </w:tc>
+        <w:tc>
+          <w:tcPr>
+            <w:shd w:fill="auto" w:val="clear"/>
+            <w:tcMar>
+              <w:top w:w="100.0" w:type="dxa"/>
+              <w:left w:w="100.0" w:type="dxa"/>
+              <w:bottom w:w="100.0" w:type="dxa"/>
+              <w:right w:w="100.0" w:type="dxa"/>
+            </w:tcMar>
+            <w:vAlign w:val="top"/>
+          </w:tcPr>
+          <w:p>
+            <w:pPr>
+              <w:keepNext w:val="0"/>
+              <w:keepLines w:val="0"/>
+              <w:widowControl w:val="0"/>
+              <w:pBdr>
+                <w:top w:space="0" w:sz="0" w:val="nil"/>
+                <w:left w:space="0" w:sz="0" w:val="nil"/>
+                <w:bottom w:space="0" w:sz="0" w:val="nil"/>
+                <w:right w:space="0" w:sz="0" w:val="nil"/>
+                <w:between w:space="0" w:sz="0" w:val="nil"/>
+              </w:pBdr>
+              <w:shd w:fill="auto" w:val="clear"/>
+              <w:spacing w:after="0" w:before="0" w:line="240" w:lineRule="auto"/>
+              <w:ind w:left="0" w:right="0" w:firstLine="0"/>
+              <w:jc w:val="left"/>
+              <w:rPr>
+                <w:i w:val="1"/>
+              </w:rPr>
+            </w:pPr>
+            <w:r>
+              <w:rPr>
+                <w:i w:val="1"/>
+                <w:rtl w:val="0"/>
+              </w:rPr>
+              <w:t xml:space="preserve">Sistema</w:t>
+            </w:r>
+          </w:p>
+        </w:tc>
+        <w:tc>
+          <w:tcPr>
+            <w:shd w:fill="auto" w:val="clear"/>
+            <w:tcMar>
+              <w:top w:w="100.0" w:type="dxa"/>
+              <w:left w:w="100.0" w:type="dxa"/>
+              <w:bottom w:w="100.0" w:type="dxa"/>
+              <w:right w:w="100.0" w:type="dxa"/>
+            </w:tcMar>
+            <w:vAlign w:val="top"/>
+          </w:tcPr>
+          <w:p>
+            <w:pPr>
+              <w:keepNext w:val="0"/>
+              <w:keepLines w:val="0"/>
+              <w:widowControl w:val="0"/>
+              <w:pBdr>
+                <w:top w:space="0" w:sz="0" w:val="nil"/>
+                <w:left w:space="0" w:sz="0" w:val="nil"/>
+                <w:bottom w:space="0" w:sz="0" w:val="nil"/>
+                <w:right w:space="0" w:sz="0" w:val="nil"/>
+                <w:between w:space="0" w:sz="0" w:val="nil"/>
+              </w:pBdr>
+              <w:shd w:fill="auto" w:val="clear"/>
+              <w:spacing w:after="0" w:before="0" w:line="240" w:lineRule="auto"/>
+              <w:ind w:left="0" w:right="0" w:firstLine="0"/>
+              <w:jc w:val="left"/>
+              <w:rPr>
+                <w:i w:val="1"/>
+              </w:rPr>
+            </w:pPr>
+            <w:r>
+              <w:rPr>
+                <w:i w:val="1"/>
+                <w:rtl w:val="0"/>
+              </w:rPr>
+              <w:t xml:space="preserve">Archivo dañado.</w:t>
+            </w:r>
+          </w:p>
+        </w:tc>
+      </w:tr>
     </w:tbl>
     <w:p>
       <w:pPr>
@@ -5334,7 +4766,7 @@
         <w:ind w:left="0" w:firstLine="0"/>
         <w:rPr/>
       </w:pPr>
-      <w:bookmarkStart w:colFirst="0" w:colLast="0" w:name="_2s8eyo1" w:id="4"/>
+      <w:bookmarkStart w:colFirst="0" w:colLast="0" w:name="_2et92p0" w:id="4"/>
       <w:bookmarkEnd w:id="4"/>
       <w:r>
         <w:rPr>
@@ -5345,70 +4777,50 @@
     </w:p>
     <w:p>
       <w:pPr>
-        <w:keepNext w:val="0"/>
-        <w:keepLines w:val="0"/>
-        <w:widowControl w:val="0"/>
-        <w:pBdr>
-          <w:top w:space="0" w:sz="0" w:val="nil"/>
-          <w:left w:space="0" w:sz="0" w:val="nil"/>
-          <w:bottom w:space="0" w:sz="0" w:val="nil"/>
-          <w:right w:space="0" w:sz="0" w:val="nil"/>
-          <w:between w:space="0" w:sz="0" w:val="nil"/>
-        </w:pBdr>
-        <w:shd w:fill="auto" w:val="clear"/>
-        <w:spacing w:after="120" w:before="0" w:line="240" w:lineRule="auto"/>
-        <w:ind w:left="720" w:right="0" w:firstLine="0"/>
-        <w:jc w:val="left"/>
-        <w:rPr>
-          <w:rFonts w:ascii="Times New Roman" w:cs="Times New Roman" w:eastAsia="Times New Roman" w:hAnsi="Times New Roman"/>
-          <w:b w:val="0"/>
-          <w:i w:val="1"/>
-          <w:smallCaps w:val="0"/>
-          <w:strike w:val="0"/>
-          <w:color w:val="0000ff"/>
-          <w:sz w:val="20"/>
-          <w:szCs w:val="20"/>
-          <w:u w:val="none"/>
-          <w:shd w:fill="auto" w:val="clear"/>
-          <w:vertAlign w:val="baseline"/>
-        </w:rPr>
+        <w:numPr>
+          <w:ilvl w:val="1"/>
+          <w:numId w:val="1"/>
+        </w:numPr>
       </w:pPr>
       <w:r>
         <w:rPr>
-          <w:rFonts w:ascii="Times New Roman" w:cs="Times New Roman" w:eastAsia="Times New Roman" w:hAnsi="Times New Roman"/>
-          <w:b w:val="0"/>
-          <w:i w:val="1"/>
-          <w:smallCaps w:val="0"/>
-          <w:strike w:val="0"/>
-          <w:color w:val="0000ff"/>
-          <w:sz w:val="20"/>
-          <w:szCs w:val="20"/>
-          <w:u w:val="none"/>
-          <w:shd w:fill="auto" w:val="clear"/>
-          <w:vertAlign w:val="baseline"/>
           <w:rtl w:val="0"/>
         </w:rPr>
-        <w:t xml:space="preserve">[A precondition of a use case is the state of the system that must be present prior to a use case being performed.]</w:t>
+        <w:t xml:space="preserve">El profesor debe tener sus credenciales para poder ingresar al sistema.</w:t>
+      </w:r>
+    </w:p>
+    <w:p>
+      <w:pPr>
+        <w:numPr>
+          <w:ilvl w:val="1"/>
+          <w:numId w:val="1"/>
+        </w:numPr>
+      </w:pPr>
+      <w:r>
+        <w:rPr>
+          <w:rtl w:val="0"/>
+        </w:rPr>
+        <w:t xml:space="preserve">El profesor debe estar habilitado para poder realizar ajustes en el curso.</w:t>
+      </w:r>
+      <w:r>
+        <w:rPr>
+          <w:rtl w:val="0"/>
+        </w:rPr>
       </w:r>
     </w:p>
     <w:p>
       <w:pPr>
         <w:pStyle w:val="Heading2"/>
         <w:widowControl w:val="1"/>
-        <w:numPr>
-          <w:ilvl w:val="1"/>
-          <w:numId w:val="1"/>
-        </w:numPr>
-        <w:ind w:left="0" w:firstLine="0"/>
+        <w:ind w:left="0"/>
         <w:rPr/>
       </w:pPr>
-      <w:bookmarkStart w:colFirst="0" w:colLast="0" w:name="_17dp8vu" w:id="5"/>
+      <w:bookmarkStart w:colFirst="0" w:colLast="0" w:name="_tyjcwt" w:id="5"/>
       <w:bookmarkEnd w:id="5"/>
       <w:r>
         <w:rPr>
           <w:rtl w:val="0"/>
         </w:rPr>
-        <w:t xml:space="preserve">&lt; Precondition One &gt;</w:t>
       </w:r>
     </w:p>
     <w:p>
@@ -5422,7 +4834,7 @@
         <w:ind w:left="0" w:firstLine="0"/>
         <w:rPr/>
       </w:pPr>
-      <w:bookmarkStart w:colFirst="0" w:colLast="0" w:name="_3rdcrjn" w:id="6"/>
+      <w:bookmarkStart w:colFirst="0" w:colLast="0" w:name="_3dy6vkm" w:id="6"/>
       <w:bookmarkEnd w:id="6"/>
       <w:r>
         <w:rPr>
@@ -5433,70 +4845,36 @@
     </w:p>
     <w:p>
       <w:pPr>
-        <w:keepNext w:val="0"/>
-        <w:keepLines w:val="0"/>
-        <w:widowControl w:val="0"/>
-        <w:pBdr>
-          <w:top w:space="0" w:sz="0" w:val="nil"/>
-          <w:left w:space="0" w:sz="0" w:val="nil"/>
-          <w:bottom w:space="0" w:sz="0" w:val="nil"/>
-          <w:right w:space="0" w:sz="0" w:val="nil"/>
-          <w:between w:space="0" w:sz="0" w:val="nil"/>
-        </w:pBdr>
-        <w:shd w:fill="auto" w:val="clear"/>
-        <w:spacing w:after="120" w:before="0" w:line="240" w:lineRule="auto"/>
-        <w:ind w:left="720" w:right="0" w:firstLine="0"/>
-        <w:jc w:val="left"/>
-        <w:rPr>
-          <w:rFonts w:ascii="Times New Roman" w:cs="Times New Roman" w:eastAsia="Times New Roman" w:hAnsi="Times New Roman"/>
-          <w:b w:val="0"/>
-          <w:i w:val="1"/>
-          <w:smallCaps w:val="0"/>
-          <w:strike w:val="0"/>
-          <w:color w:val="0000ff"/>
-          <w:sz w:val="20"/>
-          <w:szCs w:val="20"/>
-          <w:u w:val="none"/>
-          <w:shd w:fill="auto" w:val="clear"/>
-          <w:vertAlign w:val="baseline"/>
-        </w:rPr>
+        <w:numPr>
+          <w:ilvl w:val="1"/>
+          <w:numId w:val="1"/>
+        </w:numPr>
       </w:pPr>
       <w:r>
         <w:rPr>
-          <w:rFonts w:ascii="Times New Roman" w:cs="Times New Roman" w:eastAsia="Times New Roman" w:hAnsi="Times New Roman"/>
-          <w:b w:val="0"/>
-          <w:i w:val="1"/>
-          <w:smallCaps w:val="0"/>
-          <w:strike w:val="0"/>
-          <w:color w:val="0000ff"/>
-          <w:sz w:val="20"/>
-          <w:szCs w:val="20"/>
-          <w:u w:val="none"/>
-          <w:shd w:fill="auto" w:val="clear"/>
-          <w:vertAlign w:val="baseline"/>
           <w:rtl w:val="0"/>
         </w:rPr>
-        <w:t xml:space="preserve">[A postcondition of a use case is a list of possible states the system can be in immediately after a use case has finished.]</w:t>
+        <w:t xml:space="preserve">Verificar que los datos cargados, sean los correctos. </w:t>
+      </w:r>
+      <w:r>
+        <w:rPr>
+          <w:rtl w:val="0"/>
+        </w:rPr>
       </w:r>
     </w:p>
     <w:p>
       <w:pPr>
         <w:pStyle w:val="Heading2"/>
         <w:widowControl w:val="1"/>
-        <w:numPr>
-          <w:ilvl w:val="1"/>
-          <w:numId w:val="1"/>
-        </w:numPr>
-        <w:ind w:left="0" w:firstLine="0"/>
+        <w:ind w:left="0"/>
         <w:rPr/>
       </w:pPr>
-      <w:bookmarkStart w:colFirst="0" w:colLast="0" w:name="_26in1rg" w:id="7"/>
+      <w:bookmarkStart w:colFirst="0" w:colLast="0" w:name="_1t3h5sf" w:id="7"/>
       <w:bookmarkEnd w:id="7"/>
       <w:r>
         <w:rPr>
           <w:rtl w:val="0"/>
         </w:rPr>
-        <w:t xml:space="preserve">&lt; Postcondition One &gt;</w:t>
       </w:r>
     </w:p>
     <w:p>
@@ -5509,7 +4887,7 @@
         <w:ind w:left="0" w:firstLine="0"/>
         <w:rPr/>
       </w:pPr>
-      <w:bookmarkStart w:colFirst="0" w:colLast="0" w:name="_lnxbz9" w:id="8"/>
+      <w:bookmarkStart w:colFirst="0" w:colLast="0" w:name="_4d34og8" w:id="8"/>
       <w:bookmarkEnd w:id="8"/>
       <w:r>
         <w:rPr>
@@ -5520,138 +4898,33 @@
     </w:p>
     <w:p>
       <w:pPr>
-        <w:keepNext w:val="0"/>
-        <w:keepLines w:val="0"/>
-        <w:widowControl w:val="0"/>
-        <w:pBdr>
-          <w:top w:space="0" w:sz="0" w:val="nil"/>
-          <w:left w:space="0" w:sz="0" w:val="nil"/>
-          <w:bottom w:space="0" w:sz="0" w:val="nil"/>
-          <w:right w:space="0" w:sz="0" w:val="nil"/>
-          <w:between w:space="0" w:sz="0" w:val="nil"/>
-        </w:pBdr>
-        <w:shd w:fill="auto" w:val="clear"/>
-        <w:spacing w:after="120" w:before="0" w:line="240" w:lineRule="auto"/>
-        <w:ind w:left="720" w:right="0" w:firstLine="0"/>
-        <w:jc w:val="left"/>
-        <w:rPr>
-          <w:rFonts w:ascii="Times New Roman" w:cs="Times New Roman" w:eastAsia="Times New Roman" w:hAnsi="Times New Roman"/>
-          <w:b w:val="0"/>
-          <w:i w:val="1"/>
-          <w:smallCaps w:val="0"/>
-          <w:strike w:val="0"/>
-          <w:color w:val="0000ff"/>
-          <w:sz w:val="20"/>
-          <w:szCs w:val="20"/>
-          <w:u w:val="none"/>
-          <w:shd w:fill="auto" w:val="clear"/>
-          <w:vertAlign w:val="baseline"/>
-        </w:rPr>
-      </w:pPr>
-      <w:r>
-        <w:rPr>
-          <w:rFonts w:ascii="Times New Roman" w:cs="Times New Roman" w:eastAsia="Times New Roman" w:hAnsi="Times New Roman"/>
-          <w:b w:val="0"/>
-          <w:i w:val="1"/>
-          <w:smallCaps w:val="0"/>
-          <w:strike w:val="0"/>
-          <w:color w:val="0000ff"/>
-          <w:sz w:val="20"/>
-          <w:szCs w:val="20"/>
-          <w:u w:val="none"/>
-          <w:shd w:fill="auto" w:val="clear"/>
-          <w:vertAlign w:val="baseline"/>
-          <w:rtl w:val="0"/>
-        </w:rPr>
-        <w:t xml:space="preserve">[A special requirement is typically a nonfunctional requirement that is specific to a use case, but is not easily or naturally specified in the text of the use case’s event flow. Examples of special requirements include legal and regulatory requirements, application standards, and quality attributes of the system to be built including usability, reliability, performance or supportability requirements. Additionally, other requirements</w:t>
-      </w:r>
-      <w:r>
-        <w:rPr>
-          <w:rFonts w:ascii="Symbol" w:cs="Symbol" w:eastAsia="Symbol" w:hAnsi="Symbol"/>
-          <w:b w:val="0"/>
-          <w:i w:val="1"/>
-          <w:smallCaps w:val="0"/>
-          <w:strike w:val="0"/>
-          <w:color w:val="0000ff"/>
-          <w:sz w:val="20"/>
-          <w:szCs w:val="20"/>
-          <w:u w:val="none"/>
-          <w:shd w:fill="auto" w:val="clear"/>
-          <w:vertAlign w:val="baseline"/>
-          <w:rtl w:val="0"/>
-        </w:rPr>
-        <w:t xml:space="preserve">⎯</w:t>
-      </w:r>
-      <w:r>
-        <w:rPr>
-          <w:rFonts w:ascii="Times New Roman" w:cs="Times New Roman" w:eastAsia="Times New Roman" w:hAnsi="Times New Roman"/>
-          <w:b w:val="0"/>
-          <w:i w:val="1"/>
-          <w:smallCaps w:val="0"/>
-          <w:strike w:val="0"/>
-          <w:color w:val="0000ff"/>
-          <w:sz w:val="20"/>
-          <w:szCs w:val="20"/>
-          <w:u w:val="none"/>
-          <w:shd w:fill="auto" w:val="clear"/>
-          <w:vertAlign w:val="baseline"/>
-          <w:rtl w:val="0"/>
-        </w:rPr>
-        <w:t xml:space="preserve">such as operating systems and environments, compatibility requirements, and design constraints</w:t>
-      </w:r>
-      <w:r>
-        <w:rPr>
-          <w:rFonts w:ascii="Symbol" w:cs="Symbol" w:eastAsia="Symbol" w:hAnsi="Symbol"/>
-          <w:b w:val="0"/>
-          <w:i w:val="1"/>
-          <w:smallCaps w:val="0"/>
-          <w:strike w:val="0"/>
-          <w:color w:val="0000ff"/>
-          <w:sz w:val="20"/>
-          <w:szCs w:val="20"/>
-          <w:u w:val="none"/>
-          <w:shd w:fill="auto" w:val="clear"/>
-          <w:vertAlign w:val="baseline"/>
-          <w:rtl w:val="0"/>
-        </w:rPr>
-        <w:t xml:space="preserve">⎯</w:t>
-      </w:r>
-      <w:r>
-        <w:rPr>
-          <w:rFonts w:ascii="Times New Roman" w:cs="Times New Roman" w:eastAsia="Times New Roman" w:hAnsi="Times New Roman"/>
-          <w:b w:val="0"/>
-          <w:i w:val="1"/>
-          <w:smallCaps w:val="0"/>
-          <w:strike w:val="0"/>
-          <w:color w:val="0000ff"/>
-          <w:sz w:val="20"/>
-          <w:szCs w:val="20"/>
-          <w:u w:val="none"/>
-          <w:shd w:fill="auto" w:val="clear"/>
-          <w:vertAlign w:val="baseline"/>
-          <w:rtl w:val="0"/>
-        </w:rPr>
-        <w:t xml:space="preserve">should be captured in this section.]</w:t>
-      </w:r>
-    </w:p>
-    <w:p>
-      <w:pPr>
-        <w:pStyle w:val="Heading2"/>
-        <w:widowControl w:val="1"/>
+        <w:pStyle w:val="Heading1"/>
         <w:numPr>
           <w:ilvl w:val="1"/>
           <w:numId w:val="1"/>
         </w:numPr>
-        <w:ind w:left="0" w:firstLine="0"/>
-        <w:rPr/>
+        <w:ind w:left="0"/>
+        <w:rPr>
+          <w:b w:val="0"/>
+          <w:sz w:val="20"/>
+          <w:szCs w:val="20"/>
+        </w:rPr>
       </w:pPr>
-      <w:bookmarkStart w:colFirst="0" w:colLast="0" w:name="_35nkun2" w:id="9"/>
+      <w:bookmarkStart w:colFirst="0" w:colLast="0" w:name="_p7gbadjryyfo" w:id="9"/>
       <w:bookmarkEnd w:id="9"/>
       <w:r>
         <w:rPr>
+          <w:b w:val="0"/>
+          <w:sz w:val="20"/>
+          <w:szCs w:val="20"/>
           <w:rtl w:val="0"/>
         </w:rPr>
-        <w:t xml:space="preserve">&lt; First Special Requirement &gt;</w:t>
+        <w:t xml:space="preserve">Los datos deben tener el formato correcto para ser subido correctamente.</w:t>
+      </w:r>
+      <w:r>
+        <w:rPr>
+          <w:rtl w:val="0"/>
+        </w:rPr>
       </w:r>
     </w:p>
     <w:sectPr>
@@ -5667,6 +4940,21 @@
 </file>
 
 <file path=word/footer1.xml><?xml version="1.0" encoding="utf-8"?>
+<w:ftr xmlns:mc="http://schemas.openxmlformats.org/markup-compatibility/2006" xmlns:o="urn:schemas-microsoft-com:office:office" xmlns:r="http://schemas.openxmlformats.org/officeDocument/2006/relationships" xmlns:m="http://schemas.openxmlformats.org/officeDocument/2006/math" xmlns:v="urn:schemas-microsoft-com:vml" xmlns:wp="http://schemas.openxmlformats.org/drawingml/2006/wordprocessingDrawing" xmlns:w10="urn:schemas-microsoft-com:office:word" xmlns:w="http://schemas.openxmlformats.org/wordprocessingml/2006/main" xmlns:wne="http://schemas.microsoft.com/office/word/2006/wordml" xmlns:sl="http://schemas.openxmlformats.org/schemaLibrary/2006/main" xmlns:a="http://schemas.openxmlformats.org/drawingml/2006/main" xmlns:pic="http://schemas.openxmlformats.org/drawingml/2006/picture" xmlns:c="http://schemas.openxmlformats.org/drawingml/2006/chart" xmlns:lc="http://schemas.openxmlformats.org/drawingml/2006/lockedCanvas" xmlns:dgm="http://schemas.openxmlformats.org/drawingml/2006/diagram" xmlns:wps="http://schemas.microsoft.com/office/word/2010/wordprocessingShape" xmlns:wpg="http://schemas.microsoft.com/office/word/2010/wordprocessingGroup" xmlns:w14="http://schemas.microsoft.com/office/word/2010/wordml" xmlns:w15="http://schemas.microsoft.com/office/word/2012/wordml">
+  <w:p>
+    <w:pPr>
+      <w:rPr/>
+    </w:pPr>
+    <w:r>
+      <w:rPr>
+        <w:rtl w:val="0"/>
+      </w:rPr>
+    </w:r>
+  </w:p>
+</w:ftr>
+</file>
+
+<file path=word/footer2.xml><?xml version="1.0" encoding="utf-8"?>
 <w:ftr xmlns:mc="http://schemas.openxmlformats.org/markup-compatibility/2006" xmlns:o="urn:schemas-microsoft-com:office:office" xmlns:r="http://schemas.openxmlformats.org/officeDocument/2006/relationships" xmlns:m="http://schemas.openxmlformats.org/officeDocument/2006/math" xmlns:v="urn:schemas-microsoft-com:vml" xmlns:wp="http://schemas.openxmlformats.org/drawingml/2006/wordprocessingDrawing" xmlns:w10="urn:schemas-microsoft-com:office:word" xmlns:w="http://schemas.openxmlformats.org/wordprocessingml/2006/main" xmlns:wne="http://schemas.microsoft.com/office/word/2006/wordml" xmlns:sl="http://schemas.openxmlformats.org/schemaLibrary/2006/main" xmlns:a="http://schemas.openxmlformats.org/drawingml/2006/main" xmlns:pic="http://schemas.openxmlformats.org/drawingml/2006/picture" xmlns:c="http://schemas.openxmlformats.org/drawingml/2006/chart" xmlns:lc="http://schemas.openxmlformats.org/drawingml/2006/lockedCanvas" xmlns:dgm="http://schemas.openxmlformats.org/drawingml/2006/diagram" xmlns:wps="http://schemas.microsoft.com/office/word/2010/wordprocessingShape" xmlns:wpg="http://schemas.microsoft.com/office/word/2010/wordprocessingGroup" xmlns:w14="http://schemas.microsoft.com/office/word/2010/wordml" xmlns:w15="http://schemas.microsoft.com/office/word/2012/wordml">
   <w:p>
     <w:pPr>
@@ -5797,7 +5085,7 @@
             <w:rPr>
               <w:rtl w:val="0"/>
             </w:rPr>
-            <w:t xml:space="preserve">cripy-engineers, 2020</w:t>
+            <w:t xml:space="preserve">, 2020</w:t>
           </w:r>
         </w:p>
       </w:tc>
@@ -5884,8 +5172,8 @@
 </w:ftr>
 </file>
 
-<file path=word/footer2.xml><?xml version="1.0" encoding="utf-8"?>
-<w:ftr xmlns:mc="http://schemas.openxmlformats.org/markup-compatibility/2006" xmlns:o="urn:schemas-microsoft-com:office:office" xmlns:r="http://schemas.openxmlformats.org/officeDocument/2006/relationships" xmlns:m="http://schemas.openxmlformats.org/officeDocument/2006/math" xmlns:v="urn:schemas-microsoft-com:vml" xmlns:wp="http://schemas.openxmlformats.org/drawingml/2006/wordprocessingDrawing" xmlns:w10="urn:schemas-microsoft-com:office:word" xmlns:w="http://schemas.openxmlformats.org/wordprocessingml/2006/main" xmlns:wne="http://schemas.microsoft.com/office/word/2006/wordml" xmlns:sl="http://schemas.openxmlformats.org/schemaLibrary/2006/main" xmlns:a="http://schemas.openxmlformats.org/drawingml/2006/main" xmlns:pic="http://schemas.openxmlformats.org/drawingml/2006/picture" xmlns:c="http://schemas.openxmlformats.org/drawingml/2006/chart" xmlns:lc="http://schemas.openxmlformats.org/drawingml/2006/lockedCanvas" xmlns:dgm="http://schemas.openxmlformats.org/drawingml/2006/diagram" xmlns:wps="http://schemas.microsoft.com/office/word/2010/wordprocessingShape" xmlns:wpg="http://schemas.microsoft.com/office/word/2010/wordprocessingGroup" xmlns:w14="http://schemas.microsoft.com/office/word/2010/wordml" xmlns:w15="http://schemas.microsoft.com/office/word/2012/wordml">
+<file path=word/header1.xml><?xml version="1.0" encoding="utf-8"?>
+<w:hdr xmlns:mc="http://schemas.openxmlformats.org/markup-compatibility/2006" xmlns:o="urn:schemas-microsoft-com:office:office" xmlns:r="http://schemas.openxmlformats.org/officeDocument/2006/relationships" xmlns:m="http://schemas.openxmlformats.org/officeDocument/2006/math" xmlns:v="urn:schemas-microsoft-com:vml" xmlns:wp="http://schemas.openxmlformats.org/drawingml/2006/wordprocessingDrawing" xmlns:w10="urn:schemas-microsoft-com:office:word" xmlns:w="http://schemas.openxmlformats.org/wordprocessingml/2006/main" xmlns:wne="http://schemas.microsoft.com/office/word/2006/wordml" xmlns:sl="http://schemas.openxmlformats.org/schemaLibrary/2006/main" xmlns:a="http://schemas.openxmlformats.org/drawingml/2006/main" xmlns:pic="http://schemas.openxmlformats.org/drawingml/2006/picture" xmlns:c="http://schemas.openxmlformats.org/drawingml/2006/chart" xmlns:lc="http://schemas.openxmlformats.org/drawingml/2006/lockedCanvas" xmlns:dgm="http://schemas.openxmlformats.org/drawingml/2006/diagram" xmlns:wps="http://schemas.microsoft.com/office/word/2010/wordprocessingShape" xmlns:wpg="http://schemas.microsoft.com/office/word/2010/wordprocessingGroup" xmlns:w14="http://schemas.microsoft.com/office/word/2010/wordml" xmlns:w15="http://schemas.microsoft.com/office/word/2012/wordml">
   <w:p>
     <w:pPr>
       <w:rPr/>
@@ -5896,10 +5184,101 @@
       </w:rPr>
     </w:r>
   </w:p>
-</w:ftr>
+</w:hdr>
 </file>
 
-<file path=word/header1.xml><?xml version="1.0" encoding="utf-8"?>
+<file path=word/header2.xml><?xml version="1.0" encoding="utf-8"?>
+<w:hdr xmlns:mc="http://schemas.openxmlformats.org/markup-compatibility/2006" xmlns:o="urn:schemas-microsoft-com:office:office" xmlns:r="http://schemas.openxmlformats.org/officeDocument/2006/relationships" xmlns:m="http://schemas.openxmlformats.org/officeDocument/2006/math" xmlns:v="urn:schemas-microsoft-com:vml" xmlns:wp="http://schemas.openxmlformats.org/drawingml/2006/wordprocessingDrawing" xmlns:w10="urn:schemas-microsoft-com:office:word" xmlns:w="http://schemas.openxmlformats.org/wordprocessingml/2006/main" xmlns:wne="http://schemas.microsoft.com/office/word/2006/wordml" xmlns:sl="http://schemas.openxmlformats.org/schemaLibrary/2006/main" xmlns:a="http://schemas.openxmlformats.org/drawingml/2006/main" xmlns:pic="http://schemas.openxmlformats.org/drawingml/2006/picture" xmlns:c="http://schemas.openxmlformats.org/drawingml/2006/chart" xmlns:lc="http://schemas.openxmlformats.org/drawingml/2006/lockedCanvas" xmlns:dgm="http://schemas.openxmlformats.org/drawingml/2006/diagram" xmlns:wps="http://schemas.microsoft.com/office/word/2010/wordprocessingShape" xmlns:wpg="http://schemas.microsoft.com/office/word/2010/wordprocessingGroup" xmlns:w14="http://schemas.microsoft.com/office/word/2010/wordml" xmlns:w15="http://schemas.microsoft.com/office/word/2012/wordml">
+  <w:p>
+    <w:pPr>
+      <w:rPr>
+        <w:sz w:val="24"/>
+        <w:szCs w:val="24"/>
+      </w:rPr>
+    </w:pPr>
+    <w:r>
+      <w:rPr>
+        <w:rtl w:val="0"/>
+      </w:rPr>
+    </w:r>
+  </w:p>
+  <w:p>
+    <w:pPr>
+      <w:pBdr>
+        <w:top w:color="000000" w:space="1" w:sz="6" w:val="single"/>
+      </w:pBdr>
+      <w:rPr>
+        <w:sz w:val="24"/>
+        <w:szCs w:val="24"/>
+      </w:rPr>
+    </w:pPr>
+    <w:r>
+      <w:rPr>
+        <w:rtl w:val="0"/>
+      </w:rPr>
+    </w:r>
+  </w:p>
+  <w:p>
+    <w:pPr>
+      <w:pBdr>
+        <w:bottom w:color="000000" w:space="1" w:sz="6" w:val="single"/>
+      </w:pBdr>
+      <w:jc w:val="right"/>
+      <w:rPr>
+        <w:sz w:val="24"/>
+        <w:szCs w:val="24"/>
+      </w:rPr>
+    </w:pPr>
+    <w:r>
+      <w:rPr>
+        <w:rtl w:val="0"/>
+      </w:rPr>
+    </w:r>
+  </w:p>
+  <w:p>
+    <w:pPr>
+      <w:keepNext w:val="0"/>
+      <w:keepLines w:val="0"/>
+      <w:widowControl w:val="0"/>
+      <w:pBdr>
+        <w:top w:space="0" w:sz="0" w:val="nil"/>
+        <w:left w:space="0" w:sz="0" w:val="nil"/>
+        <w:bottom w:space="0" w:sz="0" w:val="nil"/>
+        <w:right w:space="0" w:sz="0" w:val="nil"/>
+        <w:between w:space="0" w:sz="0" w:val="nil"/>
+      </w:pBdr>
+      <w:shd w:fill="auto" w:val="clear"/>
+      <w:tabs>
+        <w:tab w:val="center" w:pos="4320"/>
+        <w:tab w:val="right" w:pos="8640"/>
+      </w:tabs>
+      <w:spacing w:after="0" w:before="0" w:line="240" w:lineRule="auto"/>
+      <w:ind w:left="0" w:right="0" w:firstLine="0"/>
+      <w:jc w:val="left"/>
+      <w:rPr>
+        <w:rFonts w:ascii="Times New Roman" w:cs="Times New Roman" w:eastAsia="Times New Roman" w:hAnsi="Times New Roman"/>
+        <w:b w:val="0"/>
+        <w:i w:val="0"/>
+        <w:smallCaps w:val="0"/>
+        <w:strike w:val="0"/>
+        <w:color w:val="000000"/>
+        <w:sz w:val="20"/>
+        <w:szCs w:val="20"/>
+        <w:u w:val="none"/>
+        <w:shd w:fill="auto" w:val="clear"/>
+        <w:vertAlign w:val="baseline"/>
+      </w:rPr>
+    </w:pPr>
+    <w:r>
+      <w:rPr>
+        <w:rtl w:val="0"/>
+      </w:rPr>
+    </w:r>
+  </w:p>
+</w:hdr>
+</file>
+
+<file path=word/header3.xml><?xml version="1.0" encoding="utf-8"?>
 <w:hdr xmlns:mc="http://schemas.openxmlformats.org/markup-compatibility/2006" xmlns:o="urn:schemas-microsoft-com:office:office" xmlns:r="http://schemas.openxmlformats.org/officeDocument/2006/relationships" xmlns:m="http://schemas.openxmlformats.org/officeDocument/2006/math" xmlns:v="urn:schemas-microsoft-com:vml" xmlns:wp="http://schemas.openxmlformats.org/drawingml/2006/wordprocessingDrawing" xmlns:w10="urn:schemas-microsoft-com:office:word" xmlns:w="http://schemas.openxmlformats.org/wordprocessingml/2006/main" xmlns:wne="http://schemas.microsoft.com/office/word/2006/wordml" xmlns:sl="http://schemas.openxmlformats.org/schemaLibrary/2006/main" xmlns:a="http://schemas.openxmlformats.org/drawingml/2006/main" xmlns:pic="http://schemas.openxmlformats.org/drawingml/2006/picture" xmlns:c="http://schemas.openxmlformats.org/drawingml/2006/chart" xmlns:lc="http://schemas.openxmlformats.org/drawingml/2006/lockedCanvas" xmlns:dgm="http://schemas.openxmlformats.org/drawingml/2006/diagram" xmlns:wps="http://schemas.microsoft.com/office/word/2010/wordprocessingShape" xmlns:wpg="http://schemas.microsoft.com/office/word/2010/wordprocessingGroup" xmlns:w14="http://schemas.microsoft.com/office/word/2010/wordml" xmlns:w15="http://schemas.microsoft.com/office/word/2012/wordml">
   <w:p>
     <w:pPr>
@@ -6035,7 +5414,7 @@
             <w:rPr>
               <w:rtl w:val="0"/>
             </w:rPr>
-            <w:t xml:space="preserve">  Date:  13/april/20</w:t>
+            <w:t xml:space="preserve">  Date:  20/Mayo/20</w:t>
           </w:r>
         </w:p>
       </w:tc>
@@ -6096,122 +5475,6 @@
         <w:shd w:fill="auto" w:val="clear"/>
         <w:vertAlign w:val="baseline"/>
       </w:rPr>
-    </w:pPr>
-    <w:r>
-      <w:rPr>
-        <w:rtl w:val="0"/>
-      </w:rPr>
-    </w:r>
-  </w:p>
-</w:hdr>
-</file>
-
-<file path=word/header2.xml><?xml version="1.0" encoding="utf-8"?>
-<w:hdr xmlns:mc="http://schemas.openxmlformats.org/markup-compatibility/2006" xmlns:o="urn:schemas-microsoft-com:office:office" xmlns:r="http://schemas.openxmlformats.org/officeDocument/2006/relationships" xmlns:m="http://schemas.openxmlformats.org/officeDocument/2006/math" xmlns:v="urn:schemas-microsoft-com:vml" xmlns:wp="http://schemas.openxmlformats.org/drawingml/2006/wordprocessingDrawing" xmlns:w10="urn:schemas-microsoft-com:office:word" xmlns:w="http://schemas.openxmlformats.org/wordprocessingml/2006/main" xmlns:wne="http://schemas.microsoft.com/office/word/2006/wordml" xmlns:sl="http://schemas.openxmlformats.org/schemaLibrary/2006/main" xmlns:a="http://schemas.openxmlformats.org/drawingml/2006/main" xmlns:pic="http://schemas.openxmlformats.org/drawingml/2006/picture" xmlns:c="http://schemas.openxmlformats.org/drawingml/2006/chart" xmlns:lc="http://schemas.openxmlformats.org/drawingml/2006/lockedCanvas" xmlns:dgm="http://schemas.openxmlformats.org/drawingml/2006/diagram" xmlns:wps="http://schemas.microsoft.com/office/word/2010/wordprocessingShape" xmlns:wpg="http://schemas.microsoft.com/office/word/2010/wordprocessingGroup" xmlns:w14="http://schemas.microsoft.com/office/word/2010/wordml" xmlns:w15="http://schemas.microsoft.com/office/word/2012/wordml">
-  <w:p>
-    <w:pPr>
-      <w:rPr>
-        <w:sz w:val="24"/>
-        <w:szCs w:val="24"/>
-      </w:rPr>
-    </w:pPr>
-    <w:r>
-      <w:rPr>
-        <w:rtl w:val="0"/>
-      </w:rPr>
-    </w:r>
-  </w:p>
-  <w:p>
-    <w:pPr>
-      <w:pBdr>
-        <w:top w:color="000000" w:space="1" w:sz="6" w:val="single"/>
-      </w:pBdr>
-      <w:rPr>
-        <w:sz w:val="24"/>
-        <w:szCs w:val="24"/>
-      </w:rPr>
-    </w:pPr>
-    <w:r>
-      <w:rPr>
-        <w:rtl w:val="0"/>
-      </w:rPr>
-    </w:r>
-  </w:p>
-  <w:p>
-    <w:pPr>
-      <w:pBdr>
-        <w:bottom w:color="000000" w:space="1" w:sz="6" w:val="single"/>
-      </w:pBdr>
-      <w:jc w:val="right"/>
-      <w:rPr>
-        <w:sz w:val="24"/>
-        <w:szCs w:val="24"/>
-      </w:rPr>
-    </w:pPr>
-    <w:r>
-      <w:rPr>
-        <w:rFonts w:ascii="Arial" w:cs="Arial" w:eastAsia="Arial" w:hAnsi="Arial"/>
-        <w:b w:val="1"/>
-        <w:sz w:val="36"/>
-        <w:szCs w:val="36"/>
-        <w:rtl w:val="0"/>
-      </w:rPr>
-      <w:t xml:space="preserve">Cripy-Engineers</w:t>
-    </w:r>
-    <w:r>
-      <w:rPr>
-        <w:rtl w:val="0"/>
-      </w:rPr>
-    </w:r>
-  </w:p>
-  <w:p>
-    <w:pPr>
-      <w:keepNext w:val="0"/>
-      <w:keepLines w:val="0"/>
-      <w:widowControl w:val="0"/>
-      <w:pBdr>
-        <w:top w:space="0" w:sz="0" w:val="nil"/>
-        <w:left w:space="0" w:sz="0" w:val="nil"/>
-        <w:bottom w:space="0" w:sz="0" w:val="nil"/>
-        <w:right w:space="0" w:sz="0" w:val="nil"/>
-        <w:between w:space="0" w:sz="0" w:val="nil"/>
-      </w:pBdr>
-      <w:shd w:fill="auto" w:val="clear"/>
-      <w:tabs>
-        <w:tab w:val="center" w:pos="4320"/>
-        <w:tab w:val="right" w:pos="8640"/>
-      </w:tabs>
-      <w:spacing w:after="0" w:before="0" w:line="240" w:lineRule="auto"/>
-      <w:ind w:left="0" w:right="0" w:firstLine="0"/>
-      <w:jc w:val="left"/>
-      <w:rPr>
-        <w:rFonts w:ascii="Times New Roman" w:cs="Times New Roman" w:eastAsia="Times New Roman" w:hAnsi="Times New Roman"/>
-        <w:b w:val="0"/>
-        <w:i w:val="0"/>
-        <w:smallCaps w:val="0"/>
-        <w:strike w:val="0"/>
-        <w:color w:val="000000"/>
-        <w:sz w:val="20"/>
-        <w:szCs w:val="20"/>
-        <w:u w:val="none"/>
-        <w:shd w:fill="auto" w:val="clear"/>
-        <w:vertAlign w:val="baseline"/>
-      </w:rPr>
-    </w:pPr>
-    <w:r>
-      <w:rPr>
-        <w:rtl w:val="0"/>
-      </w:rPr>
-    </w:r>
-  </w:p>
-</w:hdr>
-</file>
-
-<file path=word/header3.xml><?xml version="1.0" encoding="utf-8"?>
-<w:hdr xmlns:mc="http://schemas.openxmlformats.org/markup-compatibility/2006" xmlns:o="urn:schemas-microsoft-com:office:office" xmlns:r="http://schemas.openxmlformats.org/officeDocument/2006/relationships" xmlns:m="http://schemas.openxmlformats.org/officeDocument/2006/math" xmlns:v="urn:schemas-microsoft-com:vml" xmlns:wp="http://schemas.openxmlformats.org/drawingml/2006/wordprocessingDrawing" xmlns:w10="urn:schemas-microsoft-com:office:word" xmlns:w="http://schemas.openxmlformats.org/wordprocessingml/2006/main" xmlns:wne="http://schemas.microsoft.com/office/word/2006/wordml" xmlns:sl="http://schemas.openxmlformats.org/schemaLibrary/2006/main" xmlns:a="http://schemas.openxmlformats.org/drawingml/2006/main" xmlns:pic="http://schemas.openxmlformats.org/drawingml/2006/picture" xmlns:c="http://schemas.openxmlformats.org/drawingml/2006/chart" xmlns:lc="http://schemas.openxmlformats.org/drawingml/2006/lockedCanvas" xmlns:dgm="http://schemas.openxmlformats.org/drawingml/2006/diagram" xmlns:wps="http://schemas.microsoft.com/office/word/2010/wordprocessingShape" xmlns:wpg="http://schemas.microsoft.com/office/word/2010/wordprocessingGroup" xmlns:w14="http://schemas.microsoft.com/office/word/2010/wordml" xmlns:w15="http://schemas.microsoft.com/office/word/2012/wordml">
-  <w:p>
-    <w:pPr>
-      <w:rPr/>
     </w:pPr>
     <w:r>
       <w:rPr>
@@ -6483,10 +5746,10 @@
       <w:tblStyleRowBandSize w:val="1"/>
       <w:tblStyleColBandSize w:val="1"/>
       <w:tblCellMar>
-        <w:top w:w="100.0" w:type="dxa"/>
-        <w:left w:w="100.0" w:type="dxa"/>
-        <w:bottom w:w="100.0" w:type="dxa"/>
-        <w:right w:w="100.0" w:type="dxa"/>
+        <w:top w:w="0.0" w:type="dxa"/>
+        <w:left w:w="115.0" w:type="dxa"/>
+        <w:bottom w:w="0.0" w:type="dxa"/>
+        <w:right w:w="115.0" w:type="dxa"/>
       </w:tblCellMar>
     </w:tblPr>
   </w:style>
@@ -6496,10 +5759,10 @@
       <w:tblStyleRowBandSize w:val="1"/>
       <w:tblStyleColBandSize w:val="1"/>
       <w:tblCellMar>
-        <w:top w:w="100.0" w:type="dxa"/>
-        <w:left w:w="100.0" w:type="dxa"/>
-        <w:bottom w:w="100.0" w:type="dxa"/>
-        <w:right w:w="100.0" w:type="dxa"/>
+        <w:top w:w="0.0" w:type="dxa"/>
+        <w:left w:w="115.0" w:type="dxa"/>
+        <w:bottom w:w="0.0" w:type="dxa"/>
+        <w:right w:w="115.0" w:type="dxa"/>
       </w:tblCellMar>
     </w:tblPr>
   </w:style>
@@ -6509,10 +5772,10 @@
       <w:tblStyleRowBandSize w:val="1"/>
       <w:tblStyleColBandSize w:val="1"/>
       <w:tblCellMar>
-        <w:top w:w="100.0" w:type="dxa"/>
-        <w:left w:w="100.0" w:type="dxa"/>
-        <w:bottom w:w="100.0" w:type="dxa"/>
-        <w:right w:w="100.0" w:type="dxa"/>
+        <w:top w:w="0.0" w:type="dxa"/>
+        <w:left w:w="115.0" w:type="dxa"/>
+        <w:bottom w:w="0.0" w:type="dxa"/>
+        <w:right w:w="115.0" w:type="dxa"/>
       </w:tblCellMar>
     </w:tblPr>
   </w:style>
